--- a/BASES DE DATOS/EJERCICIOS/TEMA 5 - CREACION DE TABLAS/ENUNCIADOS/ejercicio PERSONA_ALUMNO_PROFESOR.docx
+++ b/BASES DE DATOS/EJERCICIOS/TEMA 5 - CREACION DE TABLAS/ENUNCIADOS/ejercicio PERSONA_ALUMNO_PROFESOR.docx
@@ -123,7 +123,39 @@
           <w:sz w:val="24"/>
           <w:szCs w:val="24"/>
         </w:rPr>
-        <w:t xml:space="preserve"> (dni, nombre, apellido, fechanac, sexo, padre)</w:t>
+        <w:t xml:space="preserve"> (</w:t>
+      </w:r>
+      <w:proofErr w:type="spellStart"/>
+      <w:r>
+        <w:rPr>
+          <w:sz w:val="24"/>
+          <w:szCs w:val="24"/>
+        </w:rPr>
+        <w:t>dni</w:t>
+      </w:r>
+      <w:proofErr w:type="spellEnd"/>
+      <w:r>
+        <w:rPr>
+          <w:sz w:val="24"/>
+          <w:szCs w:val="24"/>
+        </w:rPr>
+        <w:t xml:space="preserve">, nombre, apellido, </w:t>
+      </w:r>
+      <w:proofErr w:type="spellStart"/>
+      <w:r>
+        <w:rPr>
+          <w:sz w:val="24"/>
+          <w:szCs w:val="24"/>
+        </w:rPr>
+        <w:t>fechanac</w:t>
+      </w:r>
+      <w:proofErr w:type="spellEnd"/>
+      <w:r>
+        <w:rPr>
+          <w:sz w:val="24"/>
+          <w:szCs w:val="24"/>
+        </w:rPr>
+        <w:t>, sexo, padre)</w:t>
       </w:r>
     </w:p>
     <w:p>
@@ -148,7 +180,23 @@
           <w:sz w:val="24"/>
           <w:szCs w:val="24"/>
         </w:rPr>
-        <w:t xml:space="preserve"> (dni, experiencia)</w:t>
+        <w:t xml:space="preserve"> (</w:t>
+      </w:r>
+      <w:proofErr w:type="spellStart"/>
+      <w:r>
+        <w:rPr>
+          <w:sz w:val="24"/>
+          <w:szCs w:val="24"/>
+        </w:rPr>
+        <w:t>dni</w:t>
+      </w:r>
+      <w:proofErr w:type="spellEnd"/>
+      <w:r>
+        <w:rPr>
+          <w:sz w:val="24"/>
+          <w:szCs w:val="24"/>
+        </w:rPr>
+        <w:t>, experiencia)</w:t>
       </w:r>
     </w:p>
     <w:p>
@@ -173,7 +221,23 @@
           <w:sz w:val="24"/>
           <w:szCs w:val="24"/>
         </w:rPr>
-        <w:t xml:space="preserve"> (dni, residencia)</w:t>
+        <w:t xml:space="preserve"> (</w:t>
+      </w:r>
+      <w:proofErr w:type="spellStart"/>
+      <w:r>
+        <w:rPr>
+          <w:sz w:val="24"/>
+          <w:szCs w:val="24"/>
+        </w:rPr>
+        <w:t>dni</w:t>
+      </w:r>
+      <w:proofErr w:type="spellEnd"/>
+      <w:r>
+        <w:rPr>
+          <w:sz w:val="24"/>
+          <w:szCs w:val="24"/>
+        </w:rPr>
+        <w:t>, residencia)</w:t>
       </w:r>
     </w:p>
     <w:p>
@@ -198,7 +262,71 @@
           <w:sz w:val="24"/>
           <w:szCs w:val="24"/>
         </w:rPr>
-        <w:t xml:space="preserve"> (cod_asignatura, nombre_asignatura, creditos, dni)</w:t>
+        <w:t xml:space="preserve"> (</w:t>
+      </w:r>
+      <w:proofErr w:type="spellStart"/>
+      <w:r>
+        <w:rPr>
+          <w:sz w:val="24"/>
+          <w:szCs w:val="24"/>
+        </w:rPr>
+        <w:t>cod_asignatura</w:t>
+      </w:r>
+      <w:proofErr w:type="spellEnd"/>
+      <w:r>
+        <w:rPr>
+          <w:sz w:val="24"/>
+          <w:szCs w:val="24"/>
+        </w:rPr>
+        <w:t xml:space="preserve">, </w:t>
+      </w:r>
+      <w:proofErr w:type="spellStart"/>
+      <w:r>
+        <w:rPr>
+          <w:sz w:val="24"/>
+          <w:szCs w:val="24"/>
+        </w:rPr>
+        <w:t>nombre_asignatura</w:t>
+      </w:r>
+      <w:proofErr w:type="spellEnd"/>
+      <w:r>
+        <w:rPr>
+          <w:sz w:val="24"/>
+          <w:szCs w:val="24"/>
+        </w:rPr>
+        <w:t xml:space="preserve">, </w:t>
+      </w:r>
+      <w:proofErr w:type="spellStart"/>
+      <w:r>
+        <w:rPr>
+          <w:sz w:val="24"/>
+          <w:szCs w:val="24"/>
+        </w:rPr>
+        <w:t>creditos</w:t>
+      </w:r>
+      <w:proofErr w:type="spellEnd"/>
+      <w:r>
+        <w:rPr>
+          <w:sz w:val="24"/>
+          <w:szCs w:val="24"/>
+        </w:rPr>
+        <w:t xml:space="preserve">, </w:t>
+      </w:r>
+      <w:proofErr w:type="spellStart"/>
+      <w:r>
+        <w:rPr>
+          <w:sz w:val="24"/>
+          <w:szCs w:val="24"/>
+        </w:rPr>
+        <w:t>dni</w:t>
+      </w:r>
+      <w:proofErr w:type="spellEnd"/>
+      <w:r>
+        <w:rPr>
+          <w:sz w:val="24"/>
+          <w:szCs w:val="24"/>
+        </w:rPr>
+        <w:t>)</w:t>
       </w:r>
     </w:p>
     <w:p>
@@ -223,7 +351,39 @@
           <w:sz w:val="24"/>
           <w:szCs w:val="24"/>
         </w:rPr>
-        <w:t xml:space="preserve"> (dni, cod_ asignatura, año, precio)</w:t>
+        <w:t xml:space="preserve"> (</w:t>
+      </w:r>
+      <w:proofErr w:type="spellStart"/>
+      <w:r>
+        <w:rPr>
+          <w:sz w:val="24"/>
+          <w:szCs w:val="24"/>
+        </w:rPr>
+        <w:t>dni</w:t>
+      </w:r>
+      <w:proofErr w:type="spellEnd"/>
+      <w:r>
+        <w:rPr>
+          <w:sz w:val="24"/>
+          <w:szCs w:val="24"/>
+        </w:rPr>
+        <w:t xml:space="preserve">, </w:t>
+      </w:r>
+      <w:proofErr w:type="spellStart"/>
+      <w:r>
+        <w:rPr>
+          <w:sz w:val="24"/>
+          <w:szCs w:val="24"/>
+        </w:rPr>
+        <w:t>cod</w:t>
+      </w:r>
+      <w:proofErr w:type="spellEnd"/>
+      <w:r>
+        <w:rPr>
+          <w:sz w:val="24"/>
+          <w:szCs w:val="24"/>
+        </w:rPr>
+        <w:t>_ asignatura, año, precio)</w:t>
       </w:r>
     </w:p>
     <w:p>
@@ -292,14 +452,25 @@
           <w:sz w:val="22"/>
         </w:rPr>
       </w:pPr>
-      <w:r>
-        <w:rPr>
-          <w:rFonts w:ascii="Georgia" w:hAnsi="Georgia"/>
-          <w:b w:val="0"/>
-          <w:color w:val="000000"/>
-          <w:sz w:val="22"/>
-        </w:rPr>
-        <w:t>Dni es clave primaria</w:t>
+      <w:proofErr w:type="spellStart"/>
+      <w:r>
+        <w:rPr>
+          <w:rFonts w:ascii="Georgia" w:hAnsi="Georgia"/>
+          <w:b w:val="0"/>
+          <w:color w:val="000000"/>
+          <w:sz w:val="22"/>
+        </w:rPr>
+        <w:t>Dni</w:t>
+      </w:r>
+      <w:proofErr w:type="spellEnd"/>
+      <w:r>
+        <w:rPr>
+          <w:rFonts w:ascii="Georgia" w:hAnsi="Georgia"/>
+          <w:b w:val="0"/>
+          <w:color w:val="000000"/>
+          <w:sz w:val="22"/>
+        </w:rPr>
+        <w:t xml:space="preserve"> es clave primaria</w:t>
       </w:r>
     </w:p>
     <w:p>
@@ -329,7 +500,27 @@
           <w:color w:val="000000"/>
           <w:sz w:val="22"/>
         </w:rPr>
-        <w:t>Padre es foránea de dni de esta misma tabla</w:t>
+        <w:t xml:space="preserve">Padre es foránea de </w:t>
+      </w:r>
+      <w:proofErr w:type="spellStart"/>
+      <w:r>
+        <w:rPr>
+          <w:rFonts w:ascii="Georgia" w:hAnsi="Georgia"/>
+          <w:b w:val="0"/>
+          <w:color w:val="000000"/>
+          <w:sz w:val="22"/>
+        </w:rPr>
+        <w:t>dni</w:t>
+      </w:r>
+      <w:proofErr w:type="spellEnd"/>
+      <w:r>
+        <w:rPr>
+          <w:rFonts w:ascii="Georgia" w:hAnsi="Georgia"/>
+          <w:b w:val="0"/>
+          <w:color w:val="000000"/>
+          <w:sz w:val="22"/>
+        </w:rPr>
+        <w:t xml:space="preserve"> de esta misma tabla</w:t>
       </w:r>
     </w:p>
     <w:p>
@@ -384,14 +575,25 @@
           <w:sz w:val="22"/>
         </w:rPr>
       </w:pPr>
-      <w:r>
-        <w:rPr>
-          <w:rFonts w:ascii="Georgia" w:hAnsi="Georgia"/>
-          <w:b w:val="0"/>
-          <w:color w:val="000000"/>
-          <w:sz w:val="22"/>
-        </w:rPr>
-        <w:t>Dni es primaria y foránea de PERSONA</w:t>
+      <w:proofErr w:type="spellStart"/>
+      <w:r>
+        <w:rPr>
+          <w:rFonts w:ascii="Georgia" w:hAnsi="Georgia"/>
+          <w:b w:val="0"/>
+          <w:color w:val="000000"/>
+          <w:sz w:val="22"/>
+        </w:rPr>
+        <w:t>Dni</w:t>
+      </w:r>
+      <w:proofErr w:type="spellEnd"/>
+      <w:r>
+        <w:rPr>
+          <w:rFonts w:ascii="Georgia" w:hAnsi="Georgia"/>
+          <w:b w:val="0"/>
+          <w:color w:val="000000"/>
+          <w:sz w:val="22"/>
+        </w:rPr>
+        <w:t xml:space="preserve"> es primaria y foránea de PERSONA</w:t>
       </w:r>
     </w:p>
     <w:p>
@@ -438,14 +640,25 @@
           <w:sz w:val="22"/>
         </w:rPr>
       </w:pPr>
-      <w:r>
-        <w:rPr>
-          <w:rFonts w:ascii="Georgia" w:hAnsi="Georgia"/>
-          <w:b w:val="0"/>
-          <w:color w:val="000000"/>
-          <w:sz w:val="22"/>
-        </w:rPr>
-        <w:t>Dni es primaria y foránea de PERSONA</w:t>
+      <w:proofErr w:type="spellStart"/>
+      <w:r>
+        <w:rPr>
+          <w:rFonts w:ascii="Georgia" w:hAnsi="Georgia"/>
+          <w:b w:val="0"/>
+          <w:color w:val="000000"/>
+          <w:sz w:val="22"/>
+        </w:rPr>
+        <w:t>Dni</w:t>
+      </w:r>
+      <w:proofErr w:type="spellEnd"/>
+      <w:r>
+        <w:rPr>
+          <w:rFonts w:ascii="Georgia" w:hAnsi="Georgia"/>
+          <w:b w:val="0"/>
+          <w:color w:val="000000"/>
+          <w:sz w:val="22"/>
+        </w:rPr>
+        <w:t xml:space="preserve"> es primaria y foránea de PERSONA</w:t>
       </w:r>
     </w:p>
     <w:p>
@@ -492,14 +705,25 @@
           <w:sz w:val="22"/>
         </w:rPr>
       </w:pPr>
-      <w:r>
-        <w:rPr>
-          <w:rFonts w:ascii="Georgia" w:hAnsi="Georgia"/>
-          <w:b w:val="0"/>
-          <w:color w:val="000000"/>
-          <w:sz w:val="22"/>
-        </w:rPr>
-        <w:t>cod_asignatura es clave primaria</w:t>
+      <w:proofErr w:type="spellStart"/>
+      <w:r>
+        <w:rPr>
+          <w:rFonts w:ascii="Georgia" w:hAnsi="Georgia"/>
+          <w:b w:val="0"/>
+          <w:color w:val="000000"/>
+          <w:sz w:val="22"/>
+        </w:rPr>
+        <w:t>cod_asignatura</w:t>
+      </w:r>
+      <w:proofErr w:type="spellEnd"/>
+      <w:r>
+        <w:rPr>
+          <w:rFonts w:ascii="Georgia" w:hAnsi="Georgia"/>
+          <w:b w:val="0"/>
+          <w:color w:val="000000"/>
+          <w:sz w:val="22"/>
+        </w:rPr>
+        <w:t xml:space="preserve"> es clave primaria</w:t>
       </w:r>
     </w:p>
     <w:p>
@@ -522,14 +746,25 @@
           <w:sz w:val="22"/>
         </w:rPr>
       </w:pPr>
-      <w:r>
-        <w:rPr>
-          <w:rFonts w:ascii="Georgia" w:hAnsi="Georgia"/>
-          <w:b w:val="0"/>
-          <w:color w:val="000000"/>
-          <w:sz w:val="22"/>
-        </w:rPr>
-        <w:t>dni es clave foránea de PROFESOR</w:t>
+      <w:proofErr w:type="spellStart"/>
+      <w:r>
+        <w:rPr>
+          <w:rFonts w:ascii="Georgia" w:hAnsi="Georgia"/>
+          <w:b w:val="0"/>
+          <w:color w:val="000000"/>
+          <w:sz w:val="22"/>
+        </w:rPr>
+        <w:t>dni</w:t>
+      </w:r>
+      <w:proofErr w:type="spellEnd"/>
+      <w:r>
+        <w:rPr>
+          <w:rFonts w:ascii="Georgia" w:hAnsi="Georgia"/>
+          <w:b w:val="0"/>
+          <w:color w:val="000000"/>
+          <w:sz w:val="22"/>
+        </w:rPr>
+        <w:t xml:space="preserve"> es clave foránea de PROFESOR</w:t>
       </w:r>
     </w:p>
     <w:p>
@@ -576,14 +811,25 @@
           <w:sz w:val="22"/>
         </w:rPr>
       </w:pPr>
-      <w:r>
-        <w:rPr>
-          <w:rFonts w:ascii="Georgia" w:hAnsi="Georgia"/>
-          <w:b w:val="0"/>
-          <w:color w:val="000000"/>
-          <w:sz w:val="22"/>
-        </w:rPr>
-        <w:t>dni es foránea de ALUMNO</w:t>
+      <w:proofErr w:type="spellStart"/>
+      <w:r>
+        <w:rPr>
+          <w:rFonts w:ascii="Georgia" w:hAnsi="Georgia"/>
+          <w:b w:val="0"/>
+          <w:color w:val="000000"/>
+          <w:sz w:val="22"/>
+        </w:rPr>
+        <w:t>dni</w:t>
+      </w:r>
+      <w:proofErr w:type="spellEnd"/>
+      <w:r>
+        <w:rPr>
+          <w:rFonts w:ascii="Georgia" w:hAnsi="Georgia"/>
+          <w:b w:val="0"/>
+          <w:color w:val="000000"/>
+          <w:sz w:val="22"/>
+        </w:rPr>
+        <w:t xml:space="preserve"> es foránea de ALUMNO</w:t>
       </w:r>
     </w:p>
     <w:p>
@@ -606,14 +852,25 @@
           <w:sz w:val="22"/>
         </w:rPr>
       </w:pPr>
-      <w:r>
-        <w:rPr>
-          <w:rFonts w:ascii="Georgia" w:hAnsi="Georgia"/>
-          <w:b w:val="0"/>
-          <w:color w:val="000000"/>
-          <w:sz w:val="22"/>
-        </w:rPr>
-        <w:t>cod_asignatura es foránea de ASIGNATURA</w:t>
+      <w:proofErr w:type="spellStart"/>
+      <w:r>
+        <w:rPr>
+          <w:rFonts w:ascii="Georgia" w:hAnsi="Georgia"/>
+          <w:b w:val="0"/>
+          <w:color w:val="000000"/>
+          <w:sz w:val="22"/>
+        </w:rPr>
+        <w:t>cod_asignatura</w:t>
+      </w:r>
+      <w:proofErr w:type="spellEnd"/>
+      <w:r>
+        <w:rPr>
+          <w:rFonts w:ascii="Georgia" w:hAnsi="Georgia"/>
+          <w:b w:val="0"/>
+          <w:color w:val="000000"/>
+          <w:sz w:val="22"/>
+        </w:rPr>
+        <w:t xml:space="preserve"> es foránea de ASIGNATURA</w:t>
       </w:r>
     </w:p>
     <w:p>
@@ -688,6 +945,24 @@
         </w:rPr>
         <w:t>El campo sexo sólo puede admitir los valores ‘H’ o ‘M’</w:t>
       </w:r>
+      <w:r>
+        <w:rPr>
+          <w:rFonts w:ascii="Georgia" w:hAnsi="Georgia"/>
+          <w:b w:val="0"/>
+          <w:color w:val="000000"/>
+          <w:sz w:val="22"/>
+        </w:rPr>
+        <w:t xml:space="preserve"> </w:t>
+      </w:r>
+      <w:r>
+        <w:rPr>
+          <w:rFonts w:ascii="Segoe UI Emoji" w:hAnsi="Segoe UI Emoji" w:cs="Segoe UI Emoji"/>
+          <w:b w:val="0"/>
+          <w:color w:val="000000"/>
+          <w:sz w:val="22"/>
+        </w:rPr>
+        <w:t>✔</w:t>
+      </w:r>
     </w:p>
     <w:p>
       <w:pPr>
@@ -892,6 +1167,24 @@
         </w:rPr>
         <w:t>El campo residencia sólo puede tomar los valores “SI” o “NO”</w:t>
       </w:r>
+      <w:r>
+        <w:rPr>
+          <w:rFonts w:ascii="Georgia" w:hAnsi="Georgia"/>
+          <w:b w:val="0"/>
+          <w:color w:val="000000"/>
+          <w:sz w:val="22"/>
+        </w:rPr>
+        <w:t xml:space="preserve"> </w:t>
+      </w:r>
+      <w:r>
+        <w:rPr>
+          <w:rFonts w:ascii="Segoe UI Emoji" w:hAnsi="Segoe UI Emoji" w:cs="Segoe UI Emoji"/>
+          <w:b w:val="0"/>
+          <w:color w:val="000000"/>
+          <w:sz w:val="22"/>
+        </w:rPr>
+        <w:t>✔</w:t>
+      </w:r>
     </w:p>
     <w:p>
       <w:pPr>
@@ -922,6 +1215,24 @@
         </w:rPr>
         <w:t>La experiencia será siempre un número positivo</w:t>
       </w:r>
+      <w:r>
+        <w:rPr>
+          <w:rFonts w:ascii="Georgia" w:hAnsi="Georgia"/>
+          <w:b w:val="0"/>
+          <w:color w:val="000000"/>
+          <w:sz w:val="22"/>
+        </w:rPr>
+        <w:t xml:space="preserve"> </w:t>
+      </w:r>
+      <w:r>
+        <w:rPr>
+          <w:rFonts w:ascii="Segoe UI Emoji" w:hAnsi="Segoe UI Emoji" w:cs="Segoe UI Emoji"/>
+          <w:b w:val="0"/>
+          <w:color w:val="000000"/>
+          <w:sz w:val="22"/>
+        </w:rPr>
+        <w:t>✔</w:t>
+      </w:r>
     </w:p>
     <w:p>
       <w:pPr>
@@ -952,6 +1263,24 @@
         </w:rPr>
         <w:t>Los créditos de una asignatura estarán entre 1 y 10</w:t>
       </w:r>
+      <w:r>
+        <w:rPr>
+          <w:rFonts w:ascii="Georgia" w:hAnsi="Georgia"/>
+          <w:b w:val="0"/>
+          <w:color w:val="000000"/>
+          <w:sz w:val="22"/>
+        </w:rPr>
+        <w:t xml:space="preserve"> </w:t>
+      </w:r>
+      <w:r>
+        <w:rPr>
+          <w:rFonts w:ascii="Segoe UI Emoji" w:hAnsi="Segoe UI Emoji" w:cs="Segoe UI Emoji"/>
+          <w:b w:val="0"/>
+          <w:color w:val="000000"/>
+          <w:sz w:val="22"/>
+        </w:rPr>
+        <w:t>✔</w:t>
+      </w:r>
     </w:p>
     <w:p>
       <w:pPr>
@@ -980,7 +1309,45 @@
           <w:color w:val="000000"/>
           <w:sz w:val="22"/>
         </w:rPr>
-        <w:t>El dni debe tener un tamaño de 9 caracteres y termina siempre en una letra mayúscula</w:t>
+        <w:t xml:space="preserve">El </w:t>
+      </w:r>
+      <w:proofErr w:type="spellStart"/>
+      <w:r>
+        <w:rPr>
+          <w:rFonts w:ascii="Georgia" w:hAnsi="Georgia"/>
+          <w:b w:val="0"/>
+          <w:color w:val="000000"/>
+          <w:sz w:val="22"/>
+        </w:rPr>
+        <w:t>dni</w:t>
+      </w:r>
+      <w:proofErr w:type="spellEnd"/>
+      <w:r>
+        <w:rPr>
+          <w:rFonts w:ascii="Georgia" w:hAnsi="Georgia"/>
+          <w:b w:val="0"/>
+          <w:color w:val="000000"/>
+          <w:sz w:val="22"/>
+        </w:rPr>
+        <w:t xml:space="preserve"> debe tener un tamaño de 9 caracteres y termina siempre en una letra mayúscula</w:t>
+      </w:r>
+      <w:r>
+        <w:rPr>
+          <w:rFonts w:ascii="Georgia" w:hAnsi="Georgia"/>
+          <w:b w:val="0"/>
+          <w:color w:val="000000"/>
+          <w:sz w:val="22"/>
+        </w:rPr>
+        <w:t xml:space="preserve"> </w:t>
+      </w:r>
+      <w:r>
+        <w:rPr>
+          <w:rFonts w:ascii="Segoe UI Emoji" w:hAnsi="Segoe UI Emoji" w:cs="Segoe UI Emoji"/>
+          <w:b w:val="0"/>
+          <w:color w:val="000000"/>
+          <w:sz w:val="22"/>
+        </w:rPr>
+        <w:t>✔</w:t>
       </w:r>
     </w:p>
     <w:p>
@@ -1010,7 +1377,36 @@
           <w:color w:val="000000"/>
           <w:sz w:val="22"/>
         </w:rPr>
-        <w:t>Los campos nombre, apellidos, experiencia, residencia, nombre asignatura y créditos no se pueden quedar vacíos</w:t>
+        <w:t>Los ca</w:t>
+      </w:r>
+      <w:bookmarkStart w:id="0" w:name="_GoBack"/>
+      <w:bookmarkEnd w:id="0"/>
+      <w:r>
+        <w:rPr>
+          <w:rFonts w:ascii="Georgia" w:hAnsi="Georgia"/>
+          <w:b w:val="0"/>
+          <w:color w:val="000000"/>
+          <w:sz w:val="22"/>
+        </w:rPr>
+        <w:t>mpos nombre, apellidos, experiencia, residencia, nombre asignatura y créditos no se pueden quedar vacíos</w:t>
+      </w:r>
+      <w:r>
+        <w:rPr>
+          <w:rFonts w:ascii="Georgia" w:hAnsi="Georgia"/>
+          <w:b w:val="0"/>
+          <w:color w:val="000000"/>
+          <w:sz w:val="22"/>
+        </w:rPr>
+        <w:t xml:space="preserve"> </w:t>
+      </w:r>
+      <w:r>
+        <w:rPr>
+          <w:rFonts w:ascii="Segoe UI Emoji" w:hAnsi="Segoe UI Emoji" w:cs="Segoe UI Emoji"/>
+          <w:b w:val="0"/>
+          <w:color w:val="000000"/>
+          <w:sz w:val="22"/>
+        </w:rPr>
+        <w:t>✔</w:t>
       </w:r>
     </w:p>
     <w:p>
@@ -1040,18 +1436,7 @@
           <w:color w:val="000000"/>
           <w:sz w:val="22"/>
         </w:rPr>
-        <w:t>Nombre y apellidos de persona, no se podrán repetir nunca. Y los nombr</w:t>
-      </w:r>
-      <w:bookmarkStart w:id="0" w:name="_GoBack"/>
-      <w:bookmarkEnd w:id="0"/>
-      <w:r>
-        <w:rPr>
-          <w:rFonts w:ascii="Georgia" w:hAnsi="Georgia"/>
-          <w:b w:val="0"/>
-          <w:color w:val="000000"/>
-          <w:sz w:val="22"/>
-        </w:rPr>
-        <w:t>e</w:t>
+        <w:t>Nombre y apellidos de persona, no se podrán repetir nunca. Y los nombre</w:t>
       </w:r>
       <w:r>
         <w:rPr>
